--- a/IST 263 Project Milestone 2.docx
+++ b/IST 263 Project Milestone 2.docx
@@ -25,117 +25,170 @@
       </w:r>
     </w:p>
     <w:p>
-      <w:pPr>
-        <w:rPr>
-          <w:color w:val="FF0000"/>
-        </w:rPr>
-      </w:pPr>
-      <w:r>
-        <w:rPr>
-          <w:color w:val="FF0000"/>
-        </w:rPr>
-        <w:t xml:space="preserve">Note: In the “actual page text” section I am expecting you to write every bit of text that will appear on the page.  If you write an outline or </w:t>
+      <w:r>
+        <w:rPr>
+          <w:b/>
+          <w:bCs/>
+        </w:rPr>
+        <w:t>Name</w:t>
+      </w:r>
+      <w:r>
+        <w:t>:</w:t>
+      </w:r>
+      <w:r>
+        <w:t xml:space="preserve"> Hannah Gordon</w:t>
+      </w:r>
+    </w:p>
+    <w:p>
+      <w:pPr>
+        <w:spacing w:line="360" w:lineRule="auto"/>
+      </w:pPr>
+      <w:r>
+        <w:rPr>
+          <w:b/>
+          <w:bCs/>
+        </w:rPr>
+        <w:t>Description</w:t>
+      </w:r>
+      <w:r>
+        <w:rPr>
+          <w:b/>
+          <w:bCs/>
+        </w:rPr>
+        <w:t xml:space="preserve"> (From Milestone 1)</w:t>
+      </w:r>
+      <w:r>
+        <w:t>:</w:t>
+      </w:r>
+      <w:r>
+        <w:br/>
+      </w:r>
+      <w:r>
+        <w:t xml:space="preserve">A website focused on Los Angeles culture. The pages will feature different photographs of street art and murals around the LA area with any information on the history of the artwork, cultural significance, or the artist. The introduction page will be a brief history on street art in Los Angeles and how it contributes to the culture of the city and the impact on the people that live in the area. I will try to provide addresses, images, and as much information as I can find on each piece I present.   </w:t>
+      </w:r>
+    </w:p>
+    <w:p/>
+    <w:p>
+      <w:pPr>
+        <w:rPr>
+          <w:b/>
+          <w:bCs/>
+        </w:rPr>
+      </w:pPr>
+      <w:r>
+        <w:rPr>
+          <w:b/>
+          <w:bCs/>
+        </w:rPr>
+        <w:t>Home Page</w:t>
+      </w:r>
+    </w:p>
+    <w:p>
+      <w:pPr>
+        <w:rPr>
+          <w:b/>
+          <w:bCs/>
+        </w:rPr>
+      </w:pPr>
+      <w:r>
+        <w:rPr>
+          <w:b/>
+          <w:bCs/>
+        </w:rPr>
+        <w:t>Short Description</w:t>
+      </w:r>
+    </w:p>
+    <w:p>
+      <w:r>
+        <w:t>In t</w:t>
+      </w:r>
+      <w:r>
+        <w:t xml:space="preserve">he home page will introduce the </w:t>
+      </w:r>
+      <w:r>
+        <w:t>purpose of the website</w:t>
+      </w:r>
+      <w:r>
+        <w:t xml:space="preserve"> and give a brief introduction to the significance of street art in Los Angeles. I will choose </w:t>
+      </w:r>
+      <w:r>
+        <w:t>2</w:t>
+      </w:r>
+      <w:r>
+        <w:t xml:space="preserve"> image</w:t>
+      </w:r>
+      <w:r>
+        <w:t>s</w:t>
+      </w:r>
+      <w:r>
+        <w:t xml:space="preserve"> to be shown on the top of the home page</w:t>
+      </w:r>
+      <w:r>
+        <w:t xml:space="preserve"> with a blurb and a quote</w:t>
+      </w:r>
+      <w:r>
+        <w:t xml:space="preserve"> </w:t>
+      </w:r>
+      <w:proofErr w:type="spellStart"/>
+      <w:r>
+        <w:t>along side</w:t>
+      </w:r>
+      <w:proofErr w:type="spellEnd"/>
+      <w:r>
+        <w:t xml:space="preserve"> of it. </w:t>
+      </w:r>
+    </w:p>
+    <w:p>
+      <w:r>
+        <w:rPr>
+          <w:b/>
+          <w:bCs/>
+        </w:rPr>
+        <w:t>Actual Page Text</w:t>
+      </w:r>
+    </w:p>
+    <w:p>
+      <w:r>
+        <w:t xml:space="preserve">Along with the glamor </w:t>
+      </w:r>
+      <w:r>
+        <w:t xml:space="preserve">and shine </w:t>
+      </w:r>
+      <w:r>
+        <w:t xml:space="preserve">of Hollywood, Los Angeles </w:t>
+      </w:r>
+      <w:r>
+        <w:t xml:space="preserve">is the cornerstone of the history of street art. </w:t>
+      </w:r>
+      <w:r>
+        <w:t>These painting and murals</w:t>
+      </w:r>
+      <w:r>
+        <w:t xml:space="preserve"> reflect the different neighborhoods, people, and culture LA has to offer. Many artists use art to express themselves and portray what is happening in the city and the world. The special thing about </w:t>
+      </w:r>
+      <w:r>
+        <w:t xml:space="preserve">street art is the freedom allotted to artists to show and say exactly how they feel the </w:t>
+      </w:r>
+      <w:r>
+        <w:t xml:space="preserve">There is beauty and creativity all around Los Angeles all you </w:t>
       </w:r>
       <w:proofErr w:type="gramStart"/>
       <w:r>
-        <w:rPr>
-          <w:color w:val="FF0000"/>
-        </w:rPr>
-        <w:t>samples</w:t>
+        <w:t>have to</w:t>
       </w:r>
       <w:proofErr w:type="gramEnd"/>
       <w:r>
-        <w:rPr>
-          <w:color w:val="FF0000"/>
-        </w:rPr>
-        <w:t xml:space="preserve"> you should expect to receive no better than a 5/10 on this assignment.</w:t>
-      </w:r>
-    </w:p>
-    <w:p>
-      <w:r>
-        <w:rPr>
-          <w:b/>
-          <w:bCs/>
-        </w:rPr>
-        <w:t>Name</w:t>
-      </w:r>
-      <w:r>
-        <w:t>:</w:t>
-      </w:r>
-    </w:p>
-    <w:p>
-      <w:r>
-        <w:rPr>
-          <w:b/>
-          <w:bCs/>
-        </w:rPr>
-        <w:t>Description</w:t>
-      </w:r>
-      <w:r>
-        <w:rPr>
-          <w:b/>
-          <w:bCs/>
-        </w:rPr>
-        <w:t xml:space="preserve"> (From Milestone 1)</w:t>
-      </w:r>
-      <w:r>
-        <w:t>:</w:t>
-      </w:r>
-      <w:r>
-        <w:br/>
-      </w:r>
-      <w:r>
-        <w:t>Please paste your project description from Project Milestone 1 here.  If you’ve changed your mind about the topic of your project, feel free to rewrite your description.</w:t>
-      </w:r>
-    </w:p>
-    <w:p/>
-    <w:p>
-      <w:pPr>
-        <w:rPr>
-          <w:b/>
-          <w:bCs/>
-        </w:rPr>
-      </w:pPr>
-      <w:r>
-        <w:rPr>
-          <w:b/>
-          <w:bCs/>
-        </w:rPr>
-        <w:t>Home Page</w:t>
-      </w:r>
-    </w:p>
-    <w:p>
-      <w:pPr>
-        <w:rPr>
-          <w:b/>
-          <w:bCs/>
-        </w:rPr>
-      </w:pPr>
-      <w:r>
-        <w:rPr>
-          <w:b/>
-          <w:bCs/>
-        </w:rPr>
-        <w:t>Short Description</w:t>
-      </w:r>
-    </w:p>
-    <w:p>
-      <w:r>
-        <w:t>Replace this text with a short description of what will be on this page.</w:t>
-      </w:r>
-    </w:p>
-    <w:p>
-      <w:r>
-        <w:rPr>
-          <w:b/>
-          <w:bCs/>
-        </w:rPr>
-        <w:t>Actual Page Text</w:t>
-      </w:r>
-    </w:p>
-    <w:p>
-      <w:r>
-        <w:t>Replace this text with the actual writing you will have on this page.</w:t>
+        <w:t xml:space="preserve"> do is walk outside… </w:t>
+      </w:r>
+    </w:p>
+    <w:p>
+      <w:r>
+        <w:t>(Underneath the image)</w:t>
+      </w:r>
+    </w:p>
+    <w:p>
+      <w:r>
+        <w:t xml:space="preserve">“THIS IS PRECISELY THE TIME WHEN ARTIST GO TO WORK. THERE IS NO TIME FOR DISPARE, NO PLACE FOR SELF-PITY, NO NEED FOR SILENCE, NO ROOM FOR FEAR. WE SPEAK, WE WRITE, WE DO LANGUAGE. THAT IS HOW CIVILIZATIONS HEAL” -Toni Morrison </w:t>
       </w:r>
     </w:p>
     <w:p>
@@ -170,7 +223,10 @@
         <w:t xml:space="preserve">Title: </w:t>
       </w:r>
       <w:r>
-        <w:t xml:space="preserve"> Replace this text with the title of this page</w:t>
+        <w:t xml:space="preserve"> </w:t>
+      </w:r>
+      <w:r>
+        <w:t xml:space="preserve">Discover Los Angeles </w:t>
       </w:r>
     </w:p>
     <w:p>
@@ -190,10 +246,25 @@
     </w:p>
     <w:p>
       <w:r>
-        <w:t>Replace this text with a short description of what will be on this page.</w:t>
-      </w:r>
-    </w:p>
-    <w:p>
+        <w:t>This page will feature three photographs of murals in the city with a description underneath each one</w:t>
+      </w:r>
+      <w:r>
+        <w:t xml:space="preserve"> about either the painting itself, the artists, or the </w:t>
+      </w:r>
+      <w:r>
+        <w:t>significance</w:t>
+      </w:r>
+      <w:r>
+        <w:t xml:space="preserve"> to the city. </w:t>
+      </w:r>
+    </w:p>
+    <w:p>
+      <w:pPr>
+        <w:rPr>
+          <w:b/>
+          <w:bCs/>
+        </w:rPr>
+      </w:pPr>
       <w:r>
         <w:rPr>
           <w:b/>
@@ -204,7 +275,24 @@
     </w:p>
     <w:p>
       <w:r>
-        <w:t>Replace this text with the actual writing you will have on this page.</w:t>
+        <w:lastRenderedPageBreak/>
+        <w:t>(Image 1)</w:t>
+      </w:r>
+    </w:p>
+    <w:p>
+      <w:pPr>
+        <w:spacing w:line="360" w:lineRule="auto"/>
+        <w:rPr>
+          <w:rFonts w:ascii="Times New Roman" w:eastAsia="Times New Roman" w:hAnsi="Times New Roman" w:cs="Times New Roman"/>
+        </w:rPr>
+      </w:pPr>
+      <w:r>
+        <w:rPr>
+          <w:rFonts w:ascii="Times New Roman" w:eastAsia="Times New Roman" w:hAnsi="Times New Roman" w:cs="Times New Roman"/>
+          <w:color w:val="081F28"/>
+          <w:shd w:val="clear" w:color="auto" w:fill="FFFFFF"/>
+        </w:rPr>
+        <w:t>8401 W 3rd St, Los Angeles 90048, another at 453 Colyton Street</w:t>
       </w:r>
     </w:p>
     <w:p>
@@ -212,6 +300,296 @@
         <w:pBdr>
           <w:bottom w:val="single" w:sz="6" w:space="1" w:color="auto"/>
         </w:pBdr>
+        <w:spacing w:line="360" w:lineRule="auto"/>
+        <w:rPr>
+          <w:rFonts w:ascii="Times New Roman" w:eastAsia="Times New Roman" w:hAnsi="Times New Roman" w:cs="Times New Roman"/>
+        </w:rPr>
+      </w:pPr>
+      <w:r>
+        <w:rPr>
+          <w:rFonts w:ascii="Times New Roman" w:eastAsia="Times New Roman" w:hAnsi="Times New Roman" w:cs="Times New Roman"/>
+        </w:rPr>
+        <w:t>This piece is part of the Global Angel Wings project created by Colette Miller. It is a life size, interactive art display around the streets on Los Angeles. The meaning behind the wings is to “remind humanity that we are the angels of the earth.” The project has grown and expanded globally but its original purpose to bring people from all backgrounds together and show the goodness in humanity has remained the same.</w:t>
+      </w:r>
+    </w:p>
+    <w:p>
+      <w:pPr>
+        <w:spacing w:line="360" w:lineRule="auto"/>
+        <w:rPr>
+          <w:rFonts w:ascii="Times New Roman" w:eastAsia="Times New Roman" w:hAnsi="Times New Roman" w:cs="Times New Roman"/>
+        </w:rPr>
+      </w:pPr>
+      <w:r>
+        <w:rPr>
+          <w:rFonts w:ascii="Times New Roman" w:eastAsia="Times New Roman" w:hAnsi="Times New Roman" w:cs="Times New Roman"/>
+        </w:rPr>
+        <w:t>(Image 2)</w:t>
+      </w:r>
+    </w:p>
+    <w:p>
+      <w:pPr>
+        <w:spacing w:line="360" w:lineRule="auto"/>
+        <w:rPr>
+          <w:rFonts w:ascii="Times New Roman" w:eastAsia="Times New Roman" w:hAnsi="Times New Roman" w:cs="Times New Roman"/>
+        </w:rPr>
+      </w:pPr>
+      <w:r>
+        <w:rPr>
+          <w:rFonts w:ascii="Times New Roman" w:eastAsia="Times New Roman" w:hAnsi="Times New Roman" w:cs="Times New Roman"/>
+          <w:color w:val="081F28"/>
+          <w:shd w:val="clear" w:color="auto" w:fill="FFFFFF"/>
+        </w:rPr>
+        <w:t>C</w:t>
+      </w:r>
+      <w:r>
+        <w:rPr>
+          <w:rFonts w:ascii="Times New Roman" w:eastAsia="Times New Roman" w:hAnsi="Times New Roman" w:cs="Times New Roman"/>
+          <w:color w:val="081F28"/>
+          <w:shd w:val="clear" w:color="auto" w:fill="FFFFFF"/>
+        </w:rPr>
+        <w:t xml:space="preserve">ollaboration between Christina Angelina (@starfightera) and </w:t>
+      </w:r>
+      <w:proofErr w:type="spellStart"/>
+      <w:r>
+        <w:rPr>
+          <w:rFonts w:ascii="Times New Roman" w:eastAsia="Times New Roman" w:hAnsi="Times New Roman" w:cs="Times New Roman"/>
+          <w:color w:val="081F28"/>
+          <w:shd w:val="clear" w:color="auto" w:fill="FFFFFF"/>
+        </w:rPr>
+        <w:t>Fanakapan</w:t>
+      </w:r>
+      <w:proofErr w:type="spellEnd"/>
+      <w:r>
+        <w:rPr>
+          <w:rFonts w:ascii="Times New Roman" w:eastAsia="Times New Roman" w:hAnsi="Times New Roman" w:cs="Times New Roman"/>
+          <w:color w:val="081F28"/>
+          <w:shd w:val="clear" w:color="auto" w:fill="FFFFFF"/>
+        </w:rPr>
+        <w:t>. (@fanakapan)</w:t>
+      </w:r>
+    </w:p>
+    <w:p>
+      <w:pPr>
+        <w:spacing w:line="360" w:lineRule="auto"/>
+        <w:rPr>
+          <w:rFonts w:ascii="Times New Roman" w:eastAsia="Times New Roman" w:hAnsi="Times New Roman" w:cs="Times New Roman"/>
+          <w:color w:val="081F28"/>
+          <w:shd w:val="clear" w:color="auto" w:fill="FFFFFF"/>
+        </w:rPr>
+      </w:pPr>
+      <w:r>
+        <w:rPr>
+          <w:rFonts w:ascii="Times New Roman" w:eastAsia="Times New Roman" w:hAnsi="Times New Roman" w:cs="Times New Roman"/>
+          <w:color w:val="081F28"/>
+          <w:shd w:val="clear" w:color="auto" w:fill="FFFFFF"/>
+        </w:rPr>
+        <w:t>Arts District, Downtown L.A. @ 4</w:t>
+      </w:r>
+      <w:r>
+        <w:rPr>
+          <w:rFonts w:ascii="Times New Roman" w:eastAsia="Times New Roman" w:hAnsi="Times New Roman" w:cs="Times New Roman"/>
+          <w:color w:val="081F28"/>
+          <w:vertAlign w:val="superscript"/>
+        </w:rPr>
+        <w:t>th</w:t>
+      </w:r>
+      <w:r>
+        <w:rPr>
+          <w:rFonts w:ascii="Times New Roman" w:eastAsia="Times New Roman" w:hAnsi="Times New Roman" w:cs="Times New Roman"/>
+          <w:color w:val="081F28"/>
+          <w:shd w:val="clear" w:color="auto" w:fill="FFFFFF"/>
+        </w:rPr>
+        <w:t> Street and Merrick, LA 90012</w:t>
+      </w:r>
+    </w:p>
+    <w:p>
+      <w:pPr>
+        <w:spacing w:line="360" w:lineRule="auto"/>
+        <w:rPr>
+          <w:rFonts w:ascii="Times New Roman" w:eastAsia="Times New Roman" w:hAnsi="Times New Roman" w:cs="Times New Roman"/>
+        </w:rPr>
+      </w:pPr>
+      <w:r>
+        <w:rPr>
+          <w:rFonts w:ascii="Times New Roman" w:eastAsia="Times New Roman" w:hAnsi="Times New Roman" w:cs="Times New Roman"/>
+        </w:rPr>
+        <w:t>Christina Angelina is a LA native and UCLA grad who uses large and unique landscapes as her canvases. Although Angelina has taken her talents around the world, the chaos of the Venice Beach boardwalk has always been home</w:t>
+      </w:r>
+      <w:r>
+        <w:rPr>
+          <w:rFonts w:ascii="Times New Roman" w:eastAsia="Times New Roman" w:hAnsi="Times New Roman" w:cs="Times New Roman"/>
+        </w:rPr>
+        <w:t>,</w:t>
+      </w:r>
+      <w:r>
+        <w:rPr>
+          <w:rFonts w:ascii="Times New Roman" w:eastAsia="Times New Roman" w:hAnsi="Times New Roman" w:cs="Times New Roman"/>
+        </w:rPr>
+        <w:t xml:space="preserve"> and she continues to portray real people reflecting raw emotions such as fear, hope, and serenity. This mural </w:t>
+      </w:r>
+      <w:proofErr w:type="gramStart"/>
+      <w:r>
+        <w:rPr>
+          <w:rFonts w:ascii="Times New Roman" w:eastAsia="Times New Roman" w:hAnsi="Times New Roman" w:cs="Times New Roman"/>
+        </w:rPr>
+        <w:t>is located in</w:t>
+      </w:r>
+      <w:proofErr w:type="gramEnd"/>
+      <w:r>
+        <w:rPr>
+          <w:rFonts w:ascii="Times New Roman" w:eastAsia="Times New Roman" w:hAnsi="Times New Roman" w:cs="Times New Roman"/>
+        </w:rPr>
+        <w:t xml:space="preserve"> the Arts district in downtown LA: a beautiful and intimate moment between two women that is sure to make you stop and stare, feeling every emotion she put into the piece. </w:t>
+      </w:r>
+    </w:p>
+    <w:p>
+      <w:pPr>
+        <w:spacing w:line="360" w:lineRule="auto"/>
+        <w:rPr>
+          <w:rFonts w:ascii="Times New Roman" w:eastAsia="Times New Roman" w:hAnsi="Times New Roman" w:cs="Times New Roman"/>
+        </w:rPr>
+      </w:pPr>
+      <w:r>
+        <w:rPr>
+          <w:rFonts w:ascii="Times New Roman" w:eastAsia="Times New Roman" w:hAnsi="Times New Roman" w:cs="Times New Roman"/>
+          <w:color w:val="000000"/>
+          <w:shd w:val="clear" w:color="auto" w:fill="FFFFFF"/>
+        </w:rPr>
+        <w:t>"My work is emotional, intuitive, reflective, and I try to always consider the location, both aesthetically and energetically," she says. "I am mostly inspired by personal experience: people and places and artwork that I come in contact with" (The Creators Project)</w:t>
+      </w:r>
+    </w:p>
+    <w:p>
+      <w:pPr>
+        <w:spacing w:line="360" w:lineRule="auto"/>
+        <w:rPr>
+          <w:rFonts w:ascii="Times New Roman" w:eastAsia="Times New Roman" w:hAnsi="Times New Roman" w:cs="Times New Roman"/>
+        </w:rPr>
+      </w:pPr>
+      <w:r>
+        <w:rPr>
+          <w:rFonts w:ascii="Times New Roman" w:eastAsia="Times New Roman" w:hAnsi="Times New Roman" w:cs="Times New Roman"/>
+        </w:rPr>
+        <w:t>(Image 3)</w:t>
+      </w:r>
+    </w:p>
+    <w:p>
+      <w:pPr>
+        <w:spacing w:line="360" w:lineRule="auto"/>
+        <w:textAlignment w:val="baseline"/>
+        <w:outlineLvl w:val="4"/>
+        <w:rPr>
+          <w:rFonts w:ascii="Times New Roman" w:eastAsia="Times New Roman" w:hAnsi="Times New Roman" w:cs="Times New Roman"/>
+          <w:color w:val="111111"/>
+          <w:bdr w:val="none" w:sz="0" w:space="0" w:color="auto" w:frame="1"/>
+        </w:rPr>
+      </w:pPr>
+      <w:r>
+        <w:rPr>
+          <w:rFonts w:ascii="Times New Roman" w:eastAsia="Times New Roman" w:hAnsi="Times New Roman" w:cs="Times New Roman"/>
+          <w:color w:val="111111"/>
+          <w:bdr w:val="none" w:sz="0" w:space="0" w:color="auto" w:frame="1"/>
+        </w:rPr>
+        <w:t>Street artist, David Puck paints murals around the country</w:t>
+      </w:r>
+      <w:r>
+        <w:rPr>
+          <w:rFonts w:ascii="Times New Roman" w:eastAsia="Times New Roman" w:hAnsi="Times New Roman" w:cs="Times New Roman"/>
+          <w:color w:val="111111"/>
+          <w:bdr w:val="none" w:sz="0" w:space="0" w:color="auto" w:frame="1"/>
+        </w:rPr>
+        <w:t>,</w:t>
+      </w:r>
+      <w:r>
+        <w:rPr>
+          <w:rFonts w:ascii="Times New Roman" w:eastAsia="Times New Roman" w:hAnsi="Times New Roman" w:cs="Times New Roman"/>
+          <w:color w:val="111111"/>
+          <w:bdr w:val="none" w:sz="0" w:space="0" w:color="auto" w:frame="1"/>
+        </w:rPr>
+        <w:t xml:space="preserve"> portraying the beauty of all people</w:t>
+      </w:r>
+      <w:r>
+        <w:rPr>
+          <w:rFonts w:ascii="Times New Roman" w:eastAsia="Times New Roman" w:hAnsi="Times New Roman" w:cs="Times New Roman"/>
+          <w:color w:val="111111"/>
+          <w:bdr w:val="none" w:sz="0" w:space="0" w:color="auto" w:frame="1"/>
+        </w:rPr>
+        <w:t xml:space="preserve"> </w:t>
+      </w:r>
+      <w:r>
+        <w:rPr>
+          <w:rFonts w:ascii="Times New Roman" w:eastAsia="Times New Roman" w:hAnsi="Times New Roman" w:cs="Times New Roman"/>
+          <w:color w:val="111111"/>
+          <w:bdr w:val="none" w:sz="0" w:space="0" w:color="auto" w:frame="1"/>
+        </w:rPr>
+        <w:t xml:space="preserve">while bringing awareness to civil and LGBTQ rights in a loud and colorful way. This painting of drag queen, Asia O’Hara is located on the Hollywood </w:t>
+      </w:r>
+      <w:r>
+        <w:rPr>
+          <w:rFonts w:ascii="Times New Roman" w:eastAsia="Times New Roman" w:hAnsi="Times New Roman" w:cs="Times New Roman"/>
+          <w:color w:val="111111"/>
+          <w:bdr w:val="none" w:sz="0" w:space="0" w:color="auto" w:frame="1"/>
+        </w:rPr>
+        <w:t>W</w:t>
+      </w:r>
+      <w:r>
+        <w:rPr>
+          <w:rFonts w:ascii="Times New Roman" w:eastAsia="Times New Roman" w:hAnsi="Times New Roman" w:cs="Times New Roman"/>
+          <w:color w:val="111111"/>
+          <w:bdr w:val="none" w:sz="0" w:space="0" w:color="auto" w:frame="1"/>
+        </w:rPr>
+        <w:t xml:space="preserve">alk of </w:t>
+      </w:r>
+      <w:r>
+        <w:rPr>
+          <w:rFonts w:ascii="Times New Roman" w:eastAsia="Times New Roman" w:hAnsi="Times New Roman" w:cs="Times New Roman"/>
+          <w:color w:val="111111"/>
+          <w:bdr w:val="none" w:sz="0" w:space="0" w:color="auto" w:frame="1"/>
+        </w:rPr>
+        <w:t>F</w:t>
+      </w:r>
+      <w:r>
+        <w:rPr>
+          <w:rFonts w:ascii="Times New Roman" w:eastAsia="Times New Roman" w:hAnsi="Times New Roman" w:cs="Times New Roman"/>
+          <w:color w:val="111111"/>
+          <w:bdr w:val="none" w:sz="0" w:space="0" w:color="auto" w:frame="1"/>
+        </w:rPr>
+        <w:t>ame paired with the words, “The Caterpillar dissolves into Liquid to rebuild as a Butterfly.”</w:t>
+      </w:r>
+    </w:p>
+    <w:p>
+      <w:pPr>
+        <w:spacing w:line="360" w:lineRule="auto"/>
+        <w:rPr>
+          <w:rFonts w:ascii="Times New Roman" w:eastAsia="Times New Roman" w:hAnsi="Times New Roman" w:cs="Times New Roman"/>
+        </w:rPr>
+      </w:pPr>
+      <w:r>
+        <w:rPr>
+          <w:rFonts w:ascii="Times New Roman" w:eastAsia="Times New Roman" w:hAnsi="Times New Roman" w:cs="Times New Roman"/>
+          <w:color w:val="262626"/>
+          <w:shd w:val="clear" w:color="auto" w:fill="FFFFFF"/>
+        </w:rPr>
+        <w:t>“Holding on to futile permanence is a symptom of fear, a fear that the future unknown is less controllable and might be worse, but by resisting the unknown we spoil today, and resist the opportunity for something more beautiful to be created” – David Puck</w:t>
+      </w:r>
+    </w:p>
+    <w:p>
+      <w:pPr>
+        <w:spacing w:line="360" w:lineRule="auto"/>
+        <w:textAlignment w:val="baseline"/>
+        <w:outlineLvl w:val="4"/>
+        <w:rPr>
+          <w:rFonts w:ascii="Times New Roman" w:eastAsia="Times New Roman" w:hAnsi="Times New Roman" w:cs="Times New Roman"/>
+          <w:color w:val="111111"/>
+          <w:bdr w:val="none" w:sz="0" w:space="0" w:color="auto" w:frame="1"/>
+        </w:rPr>
+      </w:pPr>
+    </w:p>
+    <w:p>
+      <w:pPr>
+        <w:rPr>
+          <w:b/>
+          <w:bCs/>
+        </w:rPr>
       </w:pPr>
     </w:p>
     <w:p/>
@@ -236,10 +614,17 @@
           <w:b/>
           <w:bCs/>
         </w:rPr>
+        <w:lastRenderedPageBreak/>
         <w:t xml:space="preserve">Title: </w:t>
       </w:r>
       <w:r>
-        <w:t xml:space="preserve"> Replace this text with the title of this page</w:t>
+        <w:t xml:space="preserve"> </w:t>
+      </w:r>
+      <w:r>
+        <w:t>Light</w:t>
+      </w:r>
+      <w:r>
+        <w:t xml:space="preserve"> in the Darkness</w:t>
       </w:r>
     </w:p>
     <w:p>
@@ -259,7 +644,19 @@
     </w:p>
     <w:p>
       <w:r>
-        <w:t>Replace this text with a short description of what will be on this page.</w:t>
+        <w:t xml:space="preserve">On the third page I will show </w:t>
+      </w:r>
+      <w:r>
+        <w:t>four</w:t>
+      </w:r>
+      <w:r>
+        <w:t xml:space="preserve"> photographs of murals with the location and a short description underneath each other. This page will feature </w:t>
+      </w:r>
+      <w:r>
+        <w:t>artwork</w:t>
+      </w:r>
+      <w:r>
+        <w:t xml:space="preserve"> surrounding social justice and struggles that the city LA has faced</w:t>
       </w:r>
     </w:p>
     <w:p>
@@ -272,8 +669,409 @@
       </w:r>
     </w:p>
     <w:p>
-      <w:r>
-        <w:t>Replace this text with the actual writing you will have on this page.</w:t>
+      <w:pPr>
+        <w:rPr>
+          <w:rFonts w:ascii="Times New Roman" w:eastAsia="Times New Roman" w:hAnsi="Times New Roman" w:cs="Times New Roman"/>
+          <w:color w:val="262626"/>
+          <w:shd w:val="clear" w:color="auto" w:fill="FFFFFF"/>
+        </w:rPr>
+      </w:pPr>
+      <w:r>
+        <w:rPr>
+          <w:rFonts w:ascii="Times New Roman" w:eastAsia="Times New Roman" w:hAnsi="Times New Roman" w:cs="Times New Roman"/>
+          <w:color w:val="262626"/>
+          <w:shd w:val="clear" w:color="auto" w:fill="FFFFFF"/>
+        </w:rPr>
+        <w:t>(</w:t>
+      </w:r>
+      <w:r>
+        <w:rPr>
+          <w:rFonts w:ascii="Times New Roman" w:eastAsia="Times New Roman" w:hAnsi="Times New Roman" w:cs="Times New Roman"/>
+          <w:color w:val="262626"/>
+          <w:shd w:val="clear" w:color="auto" w:fill="FFFFFF"/>
+        </w:rPr>
+        <w:t>Image</w:t>
+      </w:r>
+      <w:r>
+        <w:rPr>
+          <w:rFonts w:ascii="Times New Roman" w:eastAsia="Times New Roman" w:hAnsi="Times New Roman" w:cs="Times New Roman"/>
+          <w:color w:val="262626"/>
+          <w:shd w:val="clear" w:color="auto" w:fill="FFFFFF"/>
+        </w:rPr>
+        <w:t xml:space="preserve"> 4)</w:t>
+      </w:r>
+    </w:p>
+    <w:p>
+      <w:r>
+        <w:rPr>
+          <w:rFonts w:ascii="Times New Roman" w:eastAsia="Times New Roman" w:hAnsi="Times New Roman" w:cs="Times New Roman"/>
+          <w:shd w:val="clear" w:color="auto" w:fill="FFFFFF"/>
+        </w:rPr>
+        <w:t>1447 Lincoln Blvd, Santa Monica, California.</w:t>
+      </w:r>
+    </w:p>
+    <w:p>
+      <w:pPr>
+        <w:spacing w:line="276" w:lineRule="auto"/>
+        <w:rPr>
+          <w:rFonts w:ascii="Times New Roman" w:eastAsia="Times New Roman" w:hAnsi="Times New Roman" w:cs="Times New Roman"/>
+          <w:bdr w:val="none" w:sz="0" w:space="0" w:color="auto" w:frame="1"/>
+        </w:rPr>
+      </w:pPr>
+      <w:r>
+        <w:rPr>
+          <w:rFonts w:ascii="Times New Roman" w:eastAsia="Times New Roman" w:hAnsi="Times New Roman" w:cs="Times New Roman"/>
+          <w:bdr w:val="none" w:sz="0" w:space="0" w:color="auto" w:frame="1"/>
+        </w:rPr>
+        <w:t xml:space="preserve">Street artist, David Puck took to the streets to do what he is best at during the heat of the Black Lives Matter protests in LA. The summer of 2020 was a crucial moment for the civil rights movement and those who stood with the movement showed </w:t>
+      </w:r>
+      <w:r>
+        <w:rPr>
+          <w:rFonts w:ascii="Times New Roman" w:eastAsia="Times New Roman" w:hAnsi="Times New Roman" w:cs="Times New Roman"/>
+          <w:bdr w:val="none" w:sz="0" w:space="0" w:color="auto" w:frame="1"/>
+        </w:rPr>
+        <w:t xml:space="preserve">up </w:t>
+      </w:r>
+      <w:r>
+        <w:rPr>
+          <w:rFonts w:ascii="Times New Roman" w:eastAsia="Times New Roman" w:hAnsi="Times New Roman" w:cs="Times New Roman"/>
+          <w:bdr w:val="none" w:sz="0" w:space="0" w:color="auto" w:frame="1"/>
+        </w:rPr>
+        <w:t xml:space="preserve">in various ways. David showed his support and respect for BLM through his incredible artwork featuring the strong black queer voice of </w:t>
+      </w:r>
+      <w:r>
+        <w:rPr>
+          <w:rFonts w:ascii="Times New Roman" w:eastAsia="Times New Roman" w:hAnsi="Times New Roman" w:cs="Times New Roman"/>
+          <w:shd w:val="clear" w:color="auto" w:fill="FFFFFF"/>
+        </w:rPr>
+        <w:t>Jaida Hall</w:t>
+      </w:r>
+      <w:r>
+        <w:rPr>
+          <w:rFonts w:ascii="Times New Roman" w:eastAsia="Times New Roman" w:hAnsi="Times New Roman" w:cs="Times New Roman"/>
+          <w:bdr w:val="none" w:sz="0" w:space="0" w:color="auto" w:frame="1"/>
+        </w:rPr>
+        <w:t xml:space="preserve">. </w:t>
+      </w:r>
+    </w:p>
+    <w:p>
+      <w:pPr>
+        <w:spacing w:line="276" w:lineRule="auto"/>
+        <w:rPr>
+          <w:rFonts w:ascii="Times New Roman" w:eastAsia="Times New Roman" w:hAnsi="Times New Roman" w:cs="Times New Roman"/>
+          <w:color w:val="111111"/>
+          <w:bdr w:val="none" w:sz="0" w:space="0" w:color="auto" w:frame="1"/>
+        </w:rPr>
+      </w:pPr>
+      <w:r>
+        <w:rPr>
+          <w:rFonts w:ascii="Times New Roman" w:eastAsia="Times New Roman" w:hAnsi="Times New Roman" w:cs="Times New Roman"/>
+          <w:color w:val="111111"/>
+          <w:bdr w:val="none" w:sz="0" w:space="0" w:color="auto" w:frame="1"/>
+        </w:rPr>
+        <w:t>(</w:t>
+      </w:r>
+      <w:r>
+        <w:rPr>
+          <w:rFonts w:ascii="Times New Roman" w:eastAsia="Times New Roman" w:hAnsi="Times New Roman" w:cs="Times New Roman"/>
+          <w:color w:val="111111"/>
+          <w:bdr w:val="none" w:sz="0" w:space="0" w:color="auto" w:frame="1"/>
+        </w:rPr>
+        <w:t>Image</w:t>
+      </w:r>
+      <w:r>
+        <w:rPr>
+          <w:rFonts w:ascii="Times New Roman" w:eastAsia="Times New Roman" w:hAnsi="Times New Roman" w:cs="Times New Roman"/>
+          <w:color w:val="111111"/>
+          <w:bdr w:val="none" w:sz="0" w:space="0" w:color="auto" w:frame="1"/>
+        </w:rPr>
+        <w:t xml:space="preserve"> 5)</w:t>
+      </w:r>
+    </w:p>
+    <w:p>
+      <w:pPr>
+        <w:pStyle w:val="Heading5"/>
+        <w:spacing w:before="0" w:beforeAutospacing="0" w:after="0" w:afterAutospacing="0" w:line="360" w:lineRule="atLeast"/>
+        <w:textAlignment w:val="baseline"/>
+        <w:rPr>
+          <w:rStyle w:val="Emphasis"/>
+          <w:b w:val="0"/>
+          <w:bCs w:val="0"/>
+          <w:color w:val="111111"/>
+          <w:sz w:val="22"/>
+          <w:szCs w:val="22"/>
+          <w:bdr w:val="none" w:sz="0" w:space="0" w:color="auto" w:frame="1"/>
+        </w:rPr>
+      </w:pPr>
+      <w:r>
+        <w:rPr>
+          <w:rStyle w:val="Emphasis"/>
+          <w:b w:val="0"/>
+          <w:bCs w:val="0"/>
+          <w:color w:val="111111"/>
+          <w:sz w:val="22"/>
+          <w:szCs w:val="22"/>
+          <w:bdr w:val="none" w:sz="0" w:space="0" w:color="auto" w:frame="1"/>
+        </w:rPr>
+        <w:t>6th Street and San Julian Street</w:t>
+      </w:r>
+    </w:p>
+    <w:p>
+      <w:pPr>
+        <w:pStyle w:val="Heading5"/>
+        <w:spacing w:before="0" w:beforeAutospacing="0" w:after="0" w:afterAutospacing="0" w:line="360" w:lineRule="atLeast"/>
+        <w:textAlignment w:val="baseline"/>
+        <w:rPr>
+          <w:b w:val="0"/>
+          <w:bCs w:val="0"/>
+          <w:color w:val="111111"/>
+          <w:sz w:val="22"/>
+          <w:szCs w:val="22"/>
+        </w:rPr>
+      </w:pPr>
+    </w:p>
+    <w:p>
+      <w:pPr>
+        <w:spacing w:line="360" w:lineRule="auto"/>
+        <w:rPr>
+          <w:rFonts w:ascii="Times New Roman" w:eastAsia="Times New Roman" w:hAnsi="Times New Roman" w:cs="Times New Roman"/>
+          <w:color w:val="000000"/>
+          <w:shd w:val="clear" w:color="auto" w:fill="FFFFFF"/>
+        </w:rPr>
+      </w:pPr>
+      <w:r>
+        <w:rPr>
+          <w:rFonts w:ascii="Times New Roman" w:eastAsia="Times New Roman" w:hAnsi="Times New Roman" w:cs="Times New Roman"/>
+          <w:color w:val="000000"/>
+          <w:shd w:val="clear" w:color="auto" w:fill="FFFFFF"/>
+        </w:rPr>
+        <w:t xml:space="preserve">Somewhere most people wouldn’t expect to find great art, This Skid Row mural was voted as the best new street art piece in LA a few years ago. This area of LA </w:t>
+      </w:r>
+      <w:r>
+        <w:rPr>
+          <w:rFonts w:ascii="Times New Roman" w:eastAsia="Times New Roman" w:hAnsi="Times New Roman" w:cs="Times New Roman"/>
+          <w:color w:val="000000"/>
+          <w:shd w:val="clear" w:color="auto" w:fill="FFFFFF"/>
+        </w:rPr>
+        <w:t>has one of the largest homeless populations in the</w:t>
+      </w:r>
+      <w:r>
+        <w:rPr>
+          <w:rFonts w:ascii="Times New Roman" w:eastAsia="Times New Roman" w:hAnsi="Times New Roman" w:cs="Times New Roman"/>
+          <w:color w:val="000000"/>
+          <w:shd w:val="clear" w:color="auto" w:fill="FFFFFF"/>
+        </w:rPr>
+        <w:t xml:space="preserve"> whole city. One aspect that makes this piece so special is that it is created solely by residents of skid row. This work is personal and is communicating a message for everyone to see.</w:t>
+      </w:r>
+    </w:p>
+    <w:p>
+      <w:pPr>
+        <w:spacing w:line="360" w:lineRule="auto"/>
+        <w:rPr>
+          <w:rFonts w:ascii="Times New Roman" w:eastAsia="Times New Roman" w:hAnsi="Times New Roman" w:cs="Times New Roman"/>
+          <w:color w:val="000000"/>
+          <w:shd w:val="clear" w:color="auto" w:fill="FFFFFF"/>
+        </w:rPr>
+      </w:pPr>
+      <w:r>
+        <w:rPr>
+          <w:rFonts w:ascii="Times New Roman" w:eastAsia="Times New Roman" w:hAnsi="Times New Roman" w:cs="Times New Roman"/>
+          <w:color w:val="000000"/>
+          <w:shd w:val="clear" w:color="auto" w:fill="FFFFFF"/>
+        </w:rPr>
+        <w:t>(</w:t>
+      </w:r>
+      <w:r>
+        <w:rPr>
+          <w:rFonts w:ascii="Times New Roman" w:eastAsia="Times New Roman" w:hAnsi="Times New Roman" w:cs="Times New Roman"/>
+          <w:color w:val="000000"/>
+          <w:shd w:val="clear" w:color="auto" w:fill="FFFFFF"/>
+        </w:rPr>
+        <w:t>Image</w:t>
+      </w:r>
+      <w:r>
+        <w:rPr>
+          <w:rFonts w:ascii="Times New Roman" w:eastAsia="Times New Roman" w:hAnsi="Times New Roman" w:cs="Times New Roman"/>
+          <w:color w:val="000000"/>
+          <w:shd w:val="clear" w:color="auto" w:fill="FFFFFF"/>
+        </w:rPr>
+        <w:t xml:space="preserve"> 6)</w:t>
+      </w:r>
+    </w:p>
+    <w:p>
+      <w:pPr>
+        <w:rPr>
+          <w:rFonts w:ascii="Times New Roman" w:eastAsia="Times New Roman" w:hAnsi="Times New Roman" w:cs="Times New Roman"/>
+          <w:color w:val="000000" w:themeColor="text1"/>
+        </w:rPr>
+      </w:pPr>
+      <w:r>
+        <w:rPr>
+          <w:rFonts w:ascii="Times New Roman" w:eastAsia="Times New Roman" w:hAnsi="Times New Roman" w:cs="Times New Roman"/>
+          <w:color w:val="000000" w:themeColor="text1"/>
+          <w:u w:val="single"/>
+          <w:bdr w:val="none" w:sz="0" w:space="0" w:color="auto" w:frame="1"/>
+        </w:rPr>
+        <w:t xml:space="preserve">5791 Obama Blvd, Los Angeles </w:t>
+      </w:r>
+    </w:p>
+    <w:p>
+      <w:pPr>
+        <w:spacing w:line="360" w:lineRule="auto"/>
+        <w:rPr>
+          <w:rFonts w:ascii="Times New Roman" w:eastAsia="Times New Roman" w:hAnsi="Times New Roman" w:cs="Times New Roman"/>
+          <w:color w:val="000000" w:themeColor="text1"/>
+        </w:rPr>
+      </w:pPr>
+      <w:r>
+        <w:rPr>
+          <w:rFonts w:ascii="Times New Roman" w:eastAsia="Times New Roman" w:hAnsi="Times New Roman" w:cs="Times New Roman"/>
+          <w:color w:val="000000" w:themeColor="text1"/>
+        </w:rPr>
+        <w:t xml:space="preserve">Some street artists don’t credit their work, but </w:t>
+      </w:r>
+      <w:r>
+        <w:rPr>
+          <w:rFonts w:ascii="Times New Roman" w:eastAsia="Times New Roman" w:hAnsi="Times New Roman" w:cs="Times New Roman"/>
+          <w:color w:val="000000" w:themeColor="text1"/>
+        </w:rPr>
+        <w:t xml:space="preserve">that does not diminish the power of their work. </w:t>
+      </w:r>
+      <w:r>
+        <w:rPr>
+          <w:rFonts w:ascii="Times New Roman" w:eastAsia="Times New Roman" w:hAnsi="Times New Roman" w:cs="Times New Roman"/>
+          <w:color w:val="000000" w:themeColor="text1"/>
+        </w:rPr>
+        <w:t>Driving through downtown LA</w:t>
+      </w:r>
+      <w:r>
+        <w:rPr>
+          <w:rFonts w:ascii="Times New Roman" w:eastAsia="Times New Roman" w:hAnsi="Times New Roman" w:cs="Times New Roman"/>
+          <w:color w:val="000000" w:themeColor="text1"/>
+        </w:rPr>
+        <w:t>,</w:t>
+      </w:r>
+      <w:r>
+        <w:rPr>
+          <w:rFonts w:ascii="Times New Roman" w:eastAsia="Times New Roman" w:hAnsi="Times New Roman" w:cs="Times New Roman"/>
+          <w:color w:val="000000" w:themeColor="text1"/>
+        </w:rPr>
+        <w:t xml:space="preserve"> this large mural caught my</w:t>
+      </w:r>
+      <w:r>
+        <w:rPr>
+          <w:rFonts w:ascii="Times New Roman" w:eastAsia="Times New Roman" w:hAnsi="Times New Roman" w:cs="Times New Roman"/>
+          <w:color w:val="000000" w:themeColor="text1"/>
+        </w:rPr>
+        <w:t xml:space="preserve"> eye,</w:t>
+      </w:r>
+      <w:r>
+        <w:rPr>
+          <w:rFonts w:ascii="Times New Roman" w:eastAsia="Times New Roman" w:hAnsi="Times New Roman" w:cs="Times New Roman"/>
+          <w:color w:val="000000" w:themeColor="text1"/>
+        </w:rPr>
+        <w:t xml:space="preserve"> I couldn’t help but pull out my phone at a red light and take a photograph. Kobe Bryant and Nipsey Hussle are icons to millions around the world and heroes to anyone in the city of LA. </w:t>
+      </w:r>
+    </w:p>
+    <w:p>
+      <w:pPr>
+        <w:spacing w:line="360" w:lineRule="auto"/>
+        <w:rPr>
+          <w:rFonts w:ascii="Times New Roman" w:eastAsia="Times New Roman" w:hAnsi="Times New Roman" w:cs="Times New Roman"/>
+          <w:color w:val="000000" w:themeColor="text1"/>
+        </w:rPr>
+      </w:pPr>
+      <w:r>
+        <w:rPr>
+          <w:rFonts w:ascii="Times New Roman" w:eastAsia="Times New Roman" w:hAnsi="Times New Roman" w:cs="Times New Roman"/>
+          <w:color w:val="000000" w:themeColor="text1"/>
+        </w:rPr>
+        <w:t xml:space="preserve">Nipsey was committed to lifting the people of South LA up and was a light for the youth or anyone struggling to make it. His impact is far reaching and long from being forgotten shown by the hundreds of murals around the city celebrating his life and words.  </w:t>
+      </w:r>
+    </w:p>
+    <w:p>
+      <w:pPr>
+        <w:spacing w:line="360" w:lineRule="auto"/>
+        <w:rPr>
+          <w:rFonts w:ascii="Times New Roman" w:eastAsia="Times New Roman" w:hAnsi="Times New Roman" w:cs="Times New Roman"/>
+          <w:color w:val="000000" w:themeColor="text1"/>
+        </w:rPr>
+      </w:pPr>
+      <w:r>
+        <w:rPr>
+          <w:rFonts w:ascii="Times New Roman" w:eastAsia="Times New Roman" w:hAnsi="Times New Roman" w:cs="Times New Roman"/>
+          <w:color w:val="000000" w:themeColor="text1"/>
+        </w:rPr>
+        <w:t xml:space="preserve">For those who grew up in Los Angeles, Kobe’s passing felt like an unimaginable loss. His impact went beyond basketball and the city continues to ride for and celebrate one of their greatest heroes. This beautiful, detailed piece portrays two people who are LA culture. </w:t>
+      </w:r>
+    </w:p>
+    <w:p>
+      <w:pPr>
+        <w:spacing w:line="360" w:lineRule="auto"/>
+        <w:rPr>
+          <w:rFonts w:ascii="Times New Roman" w:eastAsia="Times New Roman" w:hAnsi="Times New Roman" w:cs="Times New Roman"/>
+          <w:color w:val="000000" w:themeColor="text1"/>
+        </w:rPr>
+      </w:pPr>
+      <w:r>
+        <w:rPr>
+          <w:rFonts w:ascii="Times New Roman" w:eastAsia="Times New Roman" w:hAnsi="Times New Roman" w:cs="Times New Roman"/>
+          <w:color w:val="000000" w:themeColor="text1"/>
+        </w:rPr>
+        <w:t>(</w:t>
+      </w:r>
+      <w:r>
+        <w:rPr>
+          <w:rFonts w:ascii="Times New Roman" w:eastAsia="Times New Roman" w:hAnsi="Times New Roman" w:cs="Times New Roman"/>
+          <w:color w:val="000000" w:themeColor="text1"/>
+        </w:rPr>
+        <w:t>Image</w:t>
+      </w:r>
+      <w:r>
+        <w:rPr>
+          <w:rFonts w:ascii="Times New Roman" w:eastAsia="Times New Roman" w:hAnsi="Times New Roman" w:cs="Times New Roman"/>
+          <w:color w:val="000000" w:themeColor="text1"/>
+        </w:rPr>
+        <w:t xml:space="preserve"> 7) </w:t>
+      </w:r>
+    </w:p>
+    <w:p>
+      <w:pPr>
+        <w:rPr>
+          <w:rFonts w:ascii="Times New Roman" w:eastAsia="Times New Roman" w:hAnsi="Times New Roman" w:cs="Times New Roman"/>
+        </w:rPr>
+      </w:pPr>
+      <w:r>
+        <w:rPr>
+          <w:rFonts w:ascii="Times New Roman" w:eastAsia="Times New Roman" w:hAnsi="Times New Roman" w:cs="Times New Roman"/>
+        </w:rPr>
+        <w:lastRenderedPageBreak/>
+        <w:t xml:space="preserve">Santa Monica, California </w:t>
+      </w:r>
+    </w:p>
+    <w:p>
+      <w:pPr>
+        <w:rPr>
+          <w:rFonts w:ascii="Times New Roman" w:eastAsia="Times New Roman" w:hAnsi="Times New Roman" w:cs="Times New Roman"/>
+        </w:rPr>
+      </w:pPr>
+      <w:r>
+        <w:rPr>
+          <w:rFonts w:ascii="Times New Roman" w:eastAsia="Times New Roman" w:hAnsi="Times New Roman" w:cs="Times New Roman"/>
+        </w:rPr>
+        <w:t xml:space="preserve">Art is used as a celebration for diversity, an understanding that the different people, foods, ethnicities, and cultures are the beauty and the strength of the </w:t>
+      </w:r>
+      <w:r>
+        <w:rPr>
+          <w:rFonts w:ascii="Times New Roman" w:eastAsia="Times New Roman" w:hAnsi="Times New Roman" w:cs="Times New Roman"/>
+        </w:rPr>
+        <w:t>city</w:t>
+      </w:r>
+      <w:r>
+        <w:rPr>
+          <w:rFonts w:ascii="Times New Roman" w:eastAsia="Times New Roman" w:hAnsi="Times New Roman" w:cs="Times New Roman"/>
+        </w:rPr>
+        <w:t xml:space="preserve">. </w:t>
       </w:r>
     </w:p>
     <w:p>
@@ -299,6 +1097,129 @@
     </w:sectPr>
   </w:body>
 </w:document>
+</file>
+
+<file path=word/numbering.xml><?xml version="1.0" encoding="utf-8"?>
+<w:numbering xmlns:wpc="http://schemas.microsoft.com/office/word/2010/wordprocessingCanvas" xmlns:cx="http://schemas.microsoft.com/office/drawing/2014/chartex" xmlns:cx1="http://schemas.microsoft.com/office/drawing/2015/9/8/chartex" xmlns:cx2="http://schemas.microsoft.com/office/drawing/2015/10/21/chartex" xmlns:cx3="http://schemas.microsoft.com/office/drawing/2016/5/9/chartex" xmlns:cx4="http://schemas.microsoft.com/office/drawing/2016/5/10/chartex" xmlns:cx5="http://schemas.microsoft.com/office/drawing/2016/5/11/chartex" xmlns:cx6="http://schemas.microsoft.com/office/drawing/2016/5/12/chartex" xmlns:cx7="http://schemas.microsoft.com/office/drawing/2016/5/13/chartex" xmlns:cx8="http://schemas.microsoft.com/office/drawing/2016/5/14/chartex" xmlns:mc="http://schemas.openxmlformats.org/markup-compatibility/2006" xmlns:aink="http://schemas.microsoft.com/office/drawing/2016/ink" xmlns:am3d="http://schemas.microsoft.com/office/drawing/2017/model3d" xmlns:o="urn:schemas-microsoft-com:office:office" xmlns:r="http://schemas.openxmlformats.org/officeDocument/2006/relationships" xmlns:m="http://schemas.openxmlformats.org/officeDocument/2006/math" xmlns:v="urn:schemas-microsoft-com:vml" xmlns:wp14="http://schemas.microsoft.com/office/word/2010/wordprocessingDrawing" xmlns:wp="http://schemas.openxmlformats.org/drawingml/2006/wordprocessingDrawing" xmlns:w10="urn:schemas-microsoft-com:office:word" xmlns:w="http://schemas.openxmlformats.org/wordprocessingml/2006/main" xmlns:w14="http://schemas.microsoft.com/office/word/2010/wordml" xmlns:w15="http://schemas.microsoft.com/office/word/2012/wordml" xmlns:w16cex="http://schemas.microsoft.com/office/word/2018/wordml/cex" xmlns:w16cid="http://schemas.microsoft.com/office/word/2016/wordml/cid" xmlns:w16="http://schemas.microsoft.com/office/word/2018/wordml" xmlns:w16sdtdh="http://schemas.microsoft.com/office/word/2020/wordml/sdtdatahash" xmlns:w16se="http://schemas.microsoft.com/office/word/2015/wordml/symex" xmlns:wpg="http://schemas.microsoft.com/office/word/2010/wordprocessingGroup" xmlns:wpi="http://schemas.microsoft.com/office/word/2010/wordprocessingInk" xmlns:wne="http://schemas.microsoft.com/office/word/2006/wordml" xmlns:wps="http://schemas.microsoft.com/office/word/2010/wordprocessingShape" mc:Ignorable="w14 w15 w16se w16cid w16 w16cex w16sdtdh wp14">
+  <w:abstractNum w:abstractNumId="0" w15:restartNumberingAfterBreak="0">
+    <w:nsid w:val="50436548"/>
+    <w:multiLevelType w:val="hybridMultilevel"/>
+    <w:tmpl w:val="D736D09E"/>
+    <w:lvl w:ilvl="0" w:tplc="E3362918">
+      <w:start w:val="8401"/>
+      <w:numFmt w:val="bullet"/>
+      <w:lvlText w:val="-"/>
+      <w:lvlJc w:val="left"/>
+      <w:pPr>
+        <w:ind w:left="720" w:hanging="360"/>
+      </w:pPr>
+      <w:rPr>
+        <w:rFonts w:ascii="Arial" w:eastAsia="Times New Roman" w:hAnsi="Arial" w:cs="Arial" w:hint="default"/>
+        <w:color w:val="081F28"/>
+        <w:sz w:val="27"/>
+      </w:rPr>
+    </w:lvl>
+    <w:lvl w:ilvl="1" w:tplc="04090003" w:tentative="1">
+      <w:start w:val="1"/>
+      <w:numFmt w:val="bullet"/>
+      <w:lvlText w:val="o"/>
+      <w:lvlJc w:val="left"/>
+      <w:pPr>
+        <w:ind w:left="1440" w:hanging="360"/>
+      </w:pPr>
+      <w:rPr>
+        <w:rFonts w:ascii="Courier New" w:hAnsi="Courier New" w:cs="Courier New" w:hint="default"/>
+      </w:rPr>
+    </w:lvl>
+    <w:lvl w:ilvl="2" w:tplc="04090005" w:tentative="1">
+      <w:start w:val="1"/>
+      <w:numFmt w:val="bullet"/>
+      <w:lvlText w:val=""/>
+      <w:lvlJc w:val="left"/>
+      <w:pPr>
+        <w:ind w:left="2160" w:hanging="360"/>
+      </w:pPr>
+      <w:rPr>
+        <w:rFonts w:ascii="Wingdings" w:hAnsi="Wingdings" w:hint="default"/>
+      </w:rPr>
+    </w:lvl>
+    <w:lvl w:ilvl="3" w:tplc="04090001" w:tentative="1">
+      <w:start w:val="1"/>
+      <w:numFmt w:val="bullet"/>
+      <w:lvlText w:val=""/>
+      <w:lvlJc w:val="left"/>
+      <w:pPr>
+        <w:ind w:left="2880" w:hanging="360"/>
+      </w:pPr>
+      <w:rPr>
+        <w:rFonts w:ascii="Symbol" w:hAnsi="Symbol" w:hint="default"/>
+      </w:rPr>
+    </w:lvl>
+    <w:lvl w:ilvl="4" w:tplc="04090003" w:tentative="1">
+      <w:start w:val="1"/>
+      <w:numFmt w:val="bullet"/>
+      <w:lvlText w:val="o"/>
+      <w:lvlJc w:val="left"/>
+      <w:pPr>
+        <w:ind w:left="3600" w:hanging="360"/>
+      </w:pPr>
+      <w:rPr>
+        <w:rFonts w:ascii="Courier New" w:hAnsi="Courier New" w:cs="Courier New" w:hint="default"/>
+      </w:rPr>
+    </w:lvl>
+    <w:lvl w:ilvl="5" w:tplc="04090005" w:tentative="1">
+      <w:start w:val="1"/>
+      <w:numFmt w:val="bullet"/>
+      <w:lvlText w:val=""/>
+      <w:lvlJc w:val="left"/>
+      <w:pPr>
+        <w:ind w:left="4320" w:hanging="360"/>
+      </w:pPr>
+      <w:rPr>
+        <w:rFonts w:ascii="Wingdings" w:hAnsi="Wingdings" w:hint="default"/>
+      </w:rPr>
+    </w:lvl>
+    <w:lvl w:ilvl="6" w:tplc="04090001" w:tentative="1">
+      <w:start w:val="1"/>
+      <w:numFmt w:val="bullet"/>
+      <w:lvlText w:val=""/>
+      <w:lvlJc w:val="left"/>
+      <w:pPr>
+        <w:ind w:left="5040" w:hanging="360"/>
+      </w:pPr>
+      <w:rPr>
+        <w:rFonts w:ascii="Symbol" w:hAnsi="Symbol" w:hint="default"/>
+      </w:rPr>
+    </w:lvl>
+    <w:lvl w:ilvl="7" w:tplc="04090003" w:tentative="1">
+      <w:start w:val="1"/>
+      <w:numFmt w:val="bullet"/>
+      <w:lvlText w:val="o"/>
+      <w:lvlJc w:val="left"/>
+      <w:pPr>
+        <w:ind w:left="5760" w:hanging="360"/>
+      </w:pPr>
+      <w:rPr>
+        <w:rFonts w:ascii="Courier New" w:hAnsi="Courier New" w:cs="Courier New" w:hint="default"/>
+      </w:rPr>
+    </w:lvl>
+    <w:lvl w:ilvl="8" w:tplc="04090005" w:tentative="1">
+      <w:start w:val="1"/>
+      <w:numFmt w:val="bullet"/>
+      <w:lvlText w:val=""/>
+      <w:lvlJc w:val="left"/>
+      <w:pPr>
+        <w:ind w:left="6480" w:hanging="360"/>
+      </w:pPr>
+      <w:rPr>
+        <w:rFonts w:ascii="Wingdings" w:hAnsi="Wingdings" w:hint="default"/>
+      </w:rPr>
+    </w:lvl>
+  </w:abstractNum>
+  <w:num w:numId="1">
+    <w:abstractNumId w:val="0"/>
+  </w:num>
+</w:numbering>
 </file>
 
 <file path=word/styles.xml><?xml version="1.0" encoding="utf-8"?>
@@ -700,6 +1621,25 @@
     <w:name w:val="Normal"/>
     <w:qFormat/>
   </w:style>
+  <w:style w:type="paragraph" w:styleId="Heading5">
+    <w:name w:val="heading 5"/>
+    <w:basedOn w:val="Normal"/>
+    <w:link w:val="Heading5Char"/>
+    <w:uiPriority w:val="9"/>
+    <w:qFormat/>
+    <w:rsid w:val="00A811C9"/>
+    <w:pPr>
+      <w:spacing w:before="100" w:beforeAutospacing="1" w:after="100" w:afterAutospacing="1" w:line="240" w:lineRule="auto"/>
+      <w:outlineLvl w:val="4"/>
+    </w:pPr>
+    <w:rPr>
+      <w:rFonts w:ascii="Times New Roman" w:eastAsia="Times New Roman" w:hAnsi="Times New Roman" w:cs="Times New Roman"/>
+      <w:b/>
+      <w:bCs/>
+      <w:sz w:val="20"/>
+      <w:szCs w:val="20"/>
+    </w:rPr>
+  </w:style>
   <w:style w:type="character" w:default="1" w:styleId="DefaultParagraphFont">
     <w:name w:val="Default Paragraph Font"/>
     <w:uiPriority w:val="1"/>
@@ -726,6 +1666,47 @@
     <w:uiPriority w:val="99"/>
     <w:semiHidden/>
     <w:unhideWhenUsed/>
+  </w:style>
+  <w:style w:type="paragraph" w:styleId="ListParagraph">
+    <w:name w:val="List Paragraph"/>
+    <w:basedOn w:val="Normal"/>
+    <w:uiPriority w:val="34"/>
+    <w:qFormat/>
+    <w:rsid w:val="000F18C6"/>
+    <w:pPr>
+      <w:spacing w:after="0" w:line="240" w:lineRule="auto"/>
+      <w:ind w:left="720"/>
+      <w:contextualSpacing/>
+    </w:pPr>
+    <w:rPr>
+      <w:sz w:val="24"/>
+      <w:szCs w:val="24"/>
+    </w:rPr>
+  </w:style>
+  <w:style w:type="character" w:customStyle="1" w:styleId="Heading5Char">
+    <w:name w:val="Heading 5 Char"/>
+    <w:basedOn w:val="DefaultParagraphFont"/>
+    <w:link w:val="Heading5"/>
+    <w:uiPriority w:val="9"/>
+    <w:rsid w:val="00A811C9"/>
+    <w:rPr>
+      <w:rFonts w:ascii="Times New Roman" w:eastAsia="Times New Roman" w:hAnsi="Times New Roman" w:cs="Times New Roman"/>
+      <w:b/>
+      <w:bCs/>
+      <w:sz w:val="20"/>
+      <w:szCs w:val="20"/>
+    </w:rPr>
+  </w:style>
+  <w:style w:type="character" w:styleId="Emphasis">
+    <w:name w:val="Emphasis"/>
+    <w:basedOn w:val="DefaultParagraphFont"/>
+    <w:uiPriority w:val="20"/>
+    <w:qFormat/>
+    <w:rsid w:val="00A811C9"/>
+    <w:rPr>
+      <w:i/>
+      <w:iCs/>
+    </w:rPr>
   </w:style>
 </w:styles>
 </file>

--- a/IST 263 Project Milestone 2.docx
+++ b/IST 263 Project Milestone 2.docx
@@ -64,7 +64,7 @@
         <w:br/>
       </w:r>
       <w:r>
-        <w:t xml:space="preserve">A website focused on Los Angeles culture. The pages will feature different photographs of street art and murals around the LA area with any information on the history of the artwork, cultural significance, or the artist. The introduction page will be a brief history on street art in Los Angeles and how it contributes to the culture of the city and the impact on the people that live in the area. I will try to provide addresses, images, and as much information as I can find on each piece I present.   </w:t>
+        <w:t xml:space="preserve">A website focused on Los Angeles culture. The pages will feature different photographs of street art and murals around the LA area with any information on the history of the artwork, cultural significance, or the artist. The introduction page will be a brief history on street art in Los Angeles and how it contributes to the culture of the city and the impact on the people that live in the area. I will provide addresses, images, and as much information as I can find on each piece I present.   </w:t>
       </w:r>
     </w:p>
     <w:p/>
@@ -425,21 +425,21 @@
         <w:rPr>
           <w:rFonts w:ascii="Times New Roman" w:eastAsia="Times New Roman" w:hAnsi="Times New Roman" w:cs="Times New Roman"/>
         </w:rPr>
-        <w:t xml:space="preserve"> and she continues to portray real people reflecting raw emotions such as fear, hope, and serenity. This mural </w:t>
+        <w:t xml:space="preserve"> and she continues to portray real people reflecting raw emotions such as fear, hope, and serenity. This mural is located in the </w:t>
       </w:r>
       <w:proofErr w:type="gramStart"/>
       <w:r>
         <w:rPr>
           <w:rFonts w:ascii="Times New Roman" w:eastAsia="Times New Roman" w:hAnsi="Times New Roman" w:cs="Times New Roman"/>
         </w:rPr>
-        <w:t>is located in</w:t>
+        <w:t>Arts</w:t>
       </w:r>
       <w:proofErr w:type="gramEnd"/>
       <w:r>
         <w:rPr>
           <w:rFonts w:ascii="Times New Roman" w:eastAsia="Times New Roman" w:hAnsi="Times New Roman" w:cs="Times New Roman"/>
         </w:rPr>
-        <w:t xml:space="preserve"> the Arts district in downtown LA: a beautiful and intimate moment between two women that is sure to make you stop and stare, feeling every emotion she put into the piece. </w:t>
+        <w:t xml:space="preserve"> district in downtown LA: a beautiful and intimate moment between two women that is sure to make you stop and stare, feeling every emotion she put into the piece. </w:t>
       </w:r>
     </w:p>
     <w:p>
@@ -650,13 +650,7 @@
         <w:t>four</w:t>
       </w:r>
       <w:r>
-        <w:t xml:space="preserve"> photographs of murals with the location and a short description underneath each other. This page will feature </w:t>
-      </w:r>
-      <w:r>
-        <w:t>artwork</w:t>
-      </w:r>
-      <w:r>
-        <w:t xml:space="preserve"> surrounding social justice and struggles that the city LA has faced</w:t>
+        <w:t xml:space="preserve"> photographs of murals with the location and a short description underneath each other. This page will feature artwork surrounding social justice and struggles that the city LA has faced</w:t>
       </w:r>
     </w:p>
     <w:p>
@@ -1059,19 +1053,7 @@
         <w:rPr>
           <w:rFonts w:ascii="Times New Roman" w:eastAsia="Times New Roman" w:hAnsi="Times New Roman" w:cs="Times New Roman"/>
         </w:rPr>
-        <w:t xml:space="preserve">Art is used as a celebration for diversity, an understanding that the different people, foods, ethnicities, and cultures are the beauty and the strength of the </w:t>
-      </w:r>
-      <w:r>
-        <w:rPr>
-          <w:rFonts w:ascii="Times New Roman" w:eastAsia="Times New Roman" w:hAnsi="Times New Roman" w:cs="Times New Roman"/>
-        </w:rPr>
-        <w:t>city</w:t>
-      </w:r>
-      <w:r>
-        <w:rPr>
-          <w:rFonts w:ascii="Times New Roman" w:eastAsia="Times New Roman" w:hAnsi="Times New Roman" w:cs="Times New Roman"/>
-        </w:rPr>
-        <w:t xml:space="preserve">. </w:t>
+        <w:t xml:space="preserve">Art is used as a celebration for diversity, an understanding that the different people, foods, ethnicities, and cultures are the beauty and the strength of the city. </w:t>
       </w:r>
     </w:p>
     <w:p>

--- a/IST 263 Project Milestone 2.docx
+++ b/IST 263 Project Milestone 2.docx
@@ -129,11 +129,9 @@
       <w:r>
         <w:t xml:space="preserve"> </w:t>
       </w:r>
-      <w:proofErr w:type="spellStart"/>
-      <w:r>
-        <w:t>along side</w:t>
-      </w:r>
-      <w:proofErr w:type="spellEnd"/>
+      <w:r>
+        <w:t>alongside</w:t>
+      </w:r>
       <w:r>
         <w:t xml:space="preserve"> of it. </w:t>
       </w:r>
@@ -309,7 +307,33 @@
         <w:rPr>
           <w:rFonts w:ascii="Times New Roman" w:eastAsia="Times New Roman" w:hAnsi="Times New Roman" w:cs="Times New Roman"/>
         </w:rPr>
-        <w:t>This piece is part of the Global Angel Wings project created by Colette Miller. It is a life size, interactive art display around the streets on Los Angeles. The meaning behind the wings is to “remind humanity that we are the angels of the earth.” The project has grown and expanded globally but its original purpose to bring people from all backgrounds together and show the goodness in humanity has remained the same.</w:t>
+        <w:t xml:space="preserve">This piece is part of the Global Angel Wings project created by Colette Miller. It is a life size, interactive art display around the streets on Los Angeles. The meaning behind the wings is to “remind humanity that we are the angels of the earth.” The project has grown and expanded globally but its original purpose to bring people from </w:t>
+      </w:r>
+      <w:proofErr w:type="gramStart"/>
+      <w:r>
+        <w:rPr>
+          <w:rFonts w:ascii="Times New Roman" w:eastAsia="Times New Roman" w:hAnsi="Times New Roman" w:cs="Times New Roman"/>
+        </w:rPr>
+        <w:t xml:space="preserve">all </w:t>
+      </w:r>
+      <w:r>
+        <w:rPr>
+          <w:rFonts w:ascii="Times New Roman" w:eastAsia="Times New Roman" w:hAnsi="Times New Roman" w:cs="Times New Roman"/>
+        </w:rPr>
+        <w:t xml:space="preserve"> </w:t>
+      </w:r>
+      <w:r>
+        <w:rPr>
+          <w:rFonts w:ascii="Times New Roman" w:eastAsia="Times New Roman" w:hAnsi="Times New Roman" w:cs="Times New Roman"/>
+        </w:rPr>
+        <w:t>backgrounds</w:t>
+      </w:r>
+      <w:proofErr w:type="gramEnd"/>
+      <w:r>
+        <w:rPr>
+          <w:rFonts w:ascii="Times New Roman" w:eastAsia="Times New Roman" w:hAnsi="Times New Roman" w:cs="Times New Roman"/>
+        </w:rPr>
+        <w:t xml:space="preserve"> together and show the goodness in humanity has remained the same.</w:t>
       </w:r>
     </w:p>
     <w:p>
@@ -903,7 +927,6 @@
         <w:rPr>
           <w:rFonts w:ascii="Times New Roman" w:eastAsia="Times New Roman" w:hAnsi="Times New Roman" w:cs="Times New Roman"/>
           <w:color w:val="000000" w:themeColor="text1"/>
-          <w:u w:val="single"/>
           <w:bdr w:val="none" w:sz="0" w:space="0" w:color="auto" w:frame="1"/>
         </w:rPr>
         <w:t xml:space="preserve">5791 Obama Blvd, Los Angeles </w:t>
